--- a/marchuk/звыти/Marchuk Laba#5.docx
+++ b/marchuk/звыти/Marchuk Laba#5.docx
@@ -1,6 +1,6 @@
 
 <file path=word/document.xml><?xml version="1.0" encoding="utf-8"?>
-<w:document xmlns:wpc="http://schemas.microsoft.com/office/word/2010/wordprocessingCanvas" xmlns:cx="http://schemas.microsoft.com/office/drawing/2014/chartex" xmlns:cx1="http://schemas.microsoft.com/office/drawing/2015/9/8/chartex" xmlns:mc="http://schemas.openxmlformats.org/markup-compatibility/2006" xmlns:o="urn:schemas-microsoft-com:office:office" xmlns:r="http://schemas.openxmlformats.org/officeDocument/2006/relationships" xmlns:m="http://schemas.openxmlformats.org/officeDocument/2006/math" xmlns:v="urn:schemas-microsoft-com:vml" xmlns:wp14="http://schemas.microsoft.com/office/word/2010/wordprocessingDrawing" xmlns:wp="http://schemas.openxmlformats.org/drawingml/2006/wordprocessingDrawing" xmlns:w10="urn:schemas-microsoft-com:office:word" xmlns:w="http://schemas.openxmlformats.org/wordprocessingml/2006/main" xmlns:w14="http://schemas.microsoft.com/office/word/2010/wordml" xmlns:w15="http://schemas.microsoft.com/office/word/2012/wordml" xmlns:w16se="http://schemas.microsoft.com/office/word/2015/wordml/symex" xmlns:wpg="http://schemas.microsoft.com/office/word/2010/wordprocessingGroup" xmlns:wpi="http://schemas.microsoft.com/office/word/2010/wordprocessingInk" xmlns:wne="http://schemas.microsoft.com/office/word/2006/wordml" xmlns:wps="http://schemas.microsoft.com/office/word/2010/wordprocessingShape" mc:Ignorable="w14 w15 w16se wp14">
+<w:document xmlns:wpc="http://schemas.microsoft.com/office/word/2010/wordprocessingCanvas" xmlns:cx="http://schemas.microsoft.com/office/drawing/2014/chartex" xmlns:mc="http://schemas.openxmlformats.org/markup-compatibility/2006" xmlns:o="urn:schemas-microsoft-com:office:office" xmlns:r="http://schemas.openxmlformats.org/officeDocument/2006/relationships" xmlns:m="http://schemas.openxmlformats.org/officeDocument/2006/math" xmlns:v="urn:schemas-microsoft-com:vml" xmlns:wp14="http://schemas.microsoft.com/office/word/2010/wordprocessingDrawing" xmlns:wp="http://schemas.openxmlformats.org/drawingml/2006/wordprocessingDrawing" xmlns:w10="urn:schemas-microsoft-com:office:word" xmlns:w="http://schemas.openxmlformats.org/wordprocessingml/2006/main" xmlns:w14="http://schemas.microsoft.com/office/word/2010/wordml" xmlns:w15="http://schemas.microsoft.com/office/word/2012/wordml" xmlns:w16se="http://schemas.microsoft.com/office/word/2015/wordml/symex" xmlns:wpg="http://schemas.microsoft.com/office/word/2010/wordprocessingGroup" xmlns:wpi="http://schemas.microsoft.com/office/word/2010/wordprocessingInk" xmlns:wne="http://schemas.microsoft.com/office/word/2006/wordml" xmlns:wps="http://schemas.microsoft.com/office/word/2010/wordprocessingShape" mc:Ignorable="w14 w15 w16se wp14">
   <w:body>
     <w:p>
       <w:pPr>
@@ -693,13 +693,25 @@
         <w:jc w:val="left"/>
         <w:rPr>
           <w:szCs w:val="28"/>
+          <w:lang w:val="uk-UA"/>
         </w:rPr>
       </w:pPr>
-      <w:r>
-        <w:rPr>
-          <w:szCs w:val="28"/>
-          <w:lang w:val="uk-UA"/>
-        </w:rPr>
+    </w:p>
+    <w:p>
+      <w:pPr>
+        <w:pStyle w:val="21"/>
+        <w:spacing w:line="360" w:lineRule="auto"/>
+        <w:jc w:val="left"/>
+        <w:rPr>
+          <w:szCs w:val="28"/>
+        </w:rPr>
+      </w:pPr>
+      <w:r>
+        <w:rPr>
+          <w:szCs w:val="28"/>
+          <w:lang w:val="uk-UA"/>
+        </w:rPr>
+        <w:lastRenderedPageBreak/>
         <w:t>Вихідні дані:</w:t>
       </w:r>
     </w:p>
@@ -720,7 +732,6 @@
           <w:szCs w:val="28"/>
           <w:lang w:val="uk-UA"/>
         </w:rPr>
-        <w:lastRenderedPageBreak/>
         <w:t xml:space="preserve">1) ширина ребра </w:t>
       </w:r>
       <w:r>
@@ -754,7 +765,7 @@
           <v:shape id="_x0000_i1025" type="#_x0000_t75" style="width:48pt;height:15.75pt" o:ole="">
             <v:imagedata r:id="rId5" o:title=""/>
           </v:shape>
-          <o:OLEObject Type="Embed" ProgID="Equation.3" ShapeID="_x0000_i1025" DrawAspect="Content" ObjectID="_1543644186" r:id="rId6"/>
+          <o:OLEObject Type="Embed" ProgID="Equation.3" ShapeID="_x0000_i1025" DrawAspect="Content" ObjectID="_1543901655" r:id="rId6"/>
         </w:object>
       </w:r>
     </w:p>
@@ -786,10 +797,10 @@
           <w:lang w:val="uk-UA"/>
         </w:rPr>
         <w:object w:dxaOrig="999" w:dyaOrig="320">
-          <v:shape id="_x0000_i1040" type="#_x0000_t75" style="width:50.25pt;height:15.75pt" o:ole="">
+          <v:shape id="_x0000_i1026" type="#_x0000_t75" style="width:50.25pt;height:15.75pt" o:ole="">
             <v:imagedata r:id="rId7" o:title=""/>
           </v:shape>
-          <o:OLEObject Type="Embed" ProgID="Equation.DSMT4" ShapeID="_x0000_i1040" DrawAspect="Content" ObjectID="_1543644187" r:id="rId8"/>
+          <o:OLEObject Type="Embed" ProgID="Equation.DSMT4" ShapeID="_x0000_i1026" DrawAspect="Content" ObjectID="_1543901656" r:id="rId8"/>
         </w:object>
       </w:r>
     </w:p>
@@ -824,7 +835,7 @@
           <v:shape id="_x0000_i1027" type="#_x0000_t75" style="width:51pt;height:15.75pt" o:ole="">
             <v:imagedata r:id="rId9" o:title=""/>
           </v:shape>
-          <o:OLEObject Type="Embed" ProgID="Equation.3" ShapeID="_x0000_i1027" DrawAspect="Content" ObjectID="_1543644188" r:id="rId10"/>
+          <o:OLEObject Type="Embed" ProgID="Equation.3" ShapeID="_x0000_i1027" DrawAspect="Content" ObjectID="_1543901657" r:id="rId10"/>
         </w:object>
       </w:r>
       <w:r>
@@ -869,7 +880,7 @@
           <v:shape id="_x0000_i1028" type="#_x0000_t75" style="width:63pt;height:15.75pt" o:ole="">
             <v:imagedata r:id="rId11" o:title=""/>
           </v:shape>
-          <o:OLEObject Type="Embed" ProgID="Equation.3" ShapeID="_x0000_i1028" DrawAspect="Content" ObjectID="_1543644189" r:id="rId12"/>
+          <o:OLEObject Type="Embed" ProgID="Equation.3" ShapeID="_x0000_i1028" DrawAspect="Content" ObjectID="_1543901658" r:id="rId12"/>
         </w:object>
       </w:r>
       <w:r>
@@ -913,7 +924,7 @@
           <v:shape id="_x0000_i1029" type="#_x0000_t75" style="width:54.75pt;height:15.75pt" o:ole="">
             <v:imagedata r:id="rId13" o:title=""/>
           </v:shape>
-          <o:OLEObject Type="Embed" ProgID="Equation.3" ShapeID="_x0000_i1029" DrawAspect="Content" ObjectID="_1543644190" r:id="rId14"/>
+          <o:OLEObject Type="Embed" ProgID="Equation.3" ShapeID="_x0000_i1029" DrawAspect="Content" ObjectID="_1543901659" r:id="rId14"/>
         </w:object>
       </w:r>
       <w:r>
@@ -1156,13 +1167,11 @@
           <w:lang w:val="uk-UA"/>
         </w:rPr>
         <w:pict>
-          <v:shape id="_x0000_i1085" type="#_x0000_t75" style="width:465pt;height:336.75pt">
+          <v:shape id="_x0000_i1030" type="#_x0000_t75" style="width:465pt;height:336.75pt">
             <v:imagedata r:id="rId15" o:title=""/>
           </v:shape>
         </w:pict>
       </w:r>
-      <w:bookmarkStart w:id="0" w:name="_GoBack"/>
-      <w:bookmarkEnd w:id="0"/>
     </w:p>
     <w:p>
       <w:pPr>
@@ -1223,6 +1232,7 @@
           <w:szCs w:val="28"/>
           <w:lang w:val="uk-UA"/>
         </w:rPr>
+        <w:lastRenderedPageBreak/>
         <w:t>Експеримент №1(мідь + вода)</w:t>
       </w:r>
       <w:r>
@@ -1341,9 +1351,8 @@
           <w:szCs w:val="28"/>
           <w:lang w:val="uk-UA"/>
         </w:rPr>
-        <w:lastRenderedPageBreak/>
         <w:pict>
-          <v:shape id="_x0000_i1083" type="#_x0000_t75" style="width:453.75pt;height:273.75pt">
+          <v:shape id="_x0000_i1031" type="#_x0000_t75" style="width:453.75pt;height:273.75pt">
             <v:imagedata r:id="rId16" o:title="Untitled"/>
           </v:shape>
         </w:pict>
@@ -4461,6 +4470,7 @@
           <w:szCs w:val="28"/>
           <w:lang w:val="uk-UA"/>
         </w:rPr>
+        <w:lastRenderedPageBreak/>
         <w:t>Площа стінки=0.000</w:t>
       </w:r>
       <w:r>
@@ -5001,7 +5011,7 @@
           <w:lang w:val="uk-UA"/>
         </w:rPr>
         <w:pict>
-          <v:shape id="_x0000_i1066" type="#_x0000_t75" style="width:417.75pt;height:297.75pt">
+          <v:shape id="_x0000_i1032" type="#_x0000_t75" style="width:417.75pt;height:297.75pt">
             <v:imagedata r:id="rId17" o:title="2222222"/>
           </v:shape>
         </w:pict>
@@ -7964,6 +7974,7 @@
           <w:szCs w:val="28"/>
           <w:lang w:val="uk-UA"/>
         </w:rPr>
+        <w:lastRenderedPageBreak/>
         <w:t>Площа стінки=0.000</w:t>
       </w:r>
       <w:r>
@@ -8181,7 +8192,6 @@
           <w:szCs w:val="28"/>
           <w:lang w:val="uk-UA"/>
         </w:rPr>
-        <w:lastRenderedPageBreak/>
         <w:t>Експеримент №</w:t>
       </w:r>
       <w:r>
@@ -8357,7 +8367,7 @@
           <w:lang w:val="uk-UA"/>
         </w:rPr>
         <w:pict>
-          <v:shape id="_x0000_i1075" type="#_x0000_t75" style="width:467.25pt;height:226.5pt">
+          <v:shape id="_x0000_i1033" type="#_x0000_t75" style="width:467.25pt;height:226.5pt">
             <v:imagedata r:id="rId18" o:title=""/>
           </v:shape>
         </w:pict>
@@ -11629,6 +11639,7 @@
           <w:szCs w:val="28"/>
           <w:lang w:val="uk-UA"/>
         </w:rPr>
+        <w:lastRenderedPageBreak/>
         <w:t>Експеримент №</w:t>
       </w:r>
       <w:r>
@@ -11821,9 +11832,8 @@
           <w:szCs w:val="28"/>
           <w:lang w:val="uk-UA"/>
         </w:rPr>
-        <w:lastRenderedPageBreak/>
         <w:pict>
-          <v:shape id="_x0000_i1078" type="#_x0000_t75" style="width:467.25pt;height:312.75pt">
+          <v:shape id="_x0000_i1034" type="#_x0000_t75" style="width:467.25pt;height:312.75pt">
             <v:imagedata r:id="rId19" o:title="444444"/>
           </v:shape>
         </w:pict>
@@ -11846,12 +11856,6 @@
         <w:gridCol w:w="3610"/>
       </w:tblGrid>
       <w:tr>
-        <w:tblPrEx>
-          <w:tblCellMar>
-            <w:top w:w="0" w:type="dxa"/>
-            <w:bottom w:w="0" w:type="dxa"/>
-          </w:tblCellMar>
-        </w:tblPrEx>
         <w:trPr>
           <w:trHeight w:val="290"/>
         </w:trPr>
@@ -11961,12 +11965,6 @@
         </w:tc>
       </w:tr>
       <w:tr>
-        <w:tblPrEx>
-          <w:tblCellMar>
-            <w:top w:w="0" w:type="dxa"/>
-            <w:bottom w:w="0" w:type="dxa"/>
-          </w:tblCellMar>
-        </w:tblPrEx>
         <w:trPr>
           <w:trHeight w:val="290"/>
         </w:trPr>
@@ -12140,12 +12138,6 @@
         </w:tc>
       </w:tr>
       <w:tr>
-        <w:tblPrEx>
-          <w:tblCellMar>
-            <w:top w:w="0" w:type="dxa"/>
-            <w:bottom w:w="0" w:type="dxa"/>
-          </w:tblCellMar>
-        </w:tblPrEx>
         <w:trPr>
           <w:trHeight w:val="290"/>
         </w:trPr>
@@ -12278,12 +12270,6 @@
         </w:tc>
       </w:tr>
       <w:tr>
-        <w:tblPrEx>
-          <w:tblCellMar>
-            <w:top w:w="0" w:type="dxa"/>
-            <w:bottom w:w="0" w:type="dxa"/>
-          </w:tblCellMar>
-        </w:tblPrEx>
         <w:trPr>
           <w:trHeight w:val="290"/>
         </w:trPr>
@@ -12416,12 +12402,6 @@
         </w:tc>
       </w:tr>
       <w:tr>
-        <w:tblPrEx>
-          <w:tblCellMar>
-            <w:top w:w="0" w:type="dxa"/>
-            <w:bottom w:w="0" w:type="dxa"/>
-          </w:tblCellMar>
-        </w:tblPrEx>
         <w:trPr>
           <w:trHeight w:val="290"/>
         </w:trPr>
@@ -12527,12 +12507,6 @@
         </w:tc>
       </w:tr>
       <w:tr>
-        <w:tblPrEx>
-          <w:tblCellMar>
-            <w:top w:w="0" w:type="dxa"/>
-            <w:bottom w:w="0" w:type="dxa"/>
-          </w:tblCellMar>
-        </w:tblPrEx>
         <w:trPr>
           <w:trHeight w:val="290"/>
         </w:trPr>
@@ -12642,12 +12616,6 @@
         </w:tc>
       </w:tr>
       <w:tr>
-        <w:tblPrEx>
-          <w:tblCellMar>
-            <w:top w:w="0" w:type="dxa"/>
-            <w:bottom w:w="0" w:type="dxa"/>
-          </w:tblCellMar>
-        </w:tblPrEx>
         <w:trPr>
           <w:trHeight w:val="290"/>
         </w:trPr>
@@ -12821,12 +12789,6 @@
         </w:tc>
       </w:tr>
       <w:tr>
-        <w:tblPrEx>
-          <w:tblCellMar>
-            <w:top w:w="0" w:type="dxa"/>
-            <w:bottom w:w="0" w:type="dxa"/>
-          </w:tblCellMar>
-        </w:tblPrEx>
         <w:trPr>
           <w:trHeight w:val="290"/>
         </w:trPr>
@@ -12968,12 +12930,6 @@
         </w:tc>
       </w:tr>
       <w:tr>
-        <w:tblPrEx>
-          <w:tblCellMar>
-            <w:top w:w="0" w:type="dxa"/>
-            <w:bottom w:w="0" w:type="dxa"/>
-          </w:tblCellMar>
-        </w:tblPrEx>
         <w:trPr>
           <w:trHeight w:val="290"/>
         </w:trPr>
@@ -13079,12 +13035,6 @@
         </w:tc>
       </w:tr>
       <w:tr>
-        <w:tblPrEx>
-          <w:tblCellMar>
-            <w:top w:w="0" w:type="dxa"/>
-            <w:bottom w:w="0" w:type="dxa"/>
-          </w:tblCellMar>
-        </w:tblPrEx>
         <w:trPr>
           <w:trHeight w:val="290"/>
         </w:trPr>
@@ -13223,12 +13173,6 @@
         </w:tc>
       </w:tr>
       <w:tr>
-        <w:tblPrEx>
-          <w:tblCellMar>
-            <w:top w:w="0" w:type="dxa"/>
-            <w:bottom w:w="0" w:type="dxa"/>
-          </w:tblCellMar>
-        </w:tblPrEx>
         <w:trPr>
           <w:trHeight w:val="290"/>
         </w:trPr>
@@ -13402,12 +13346,6 @@
         </w:tc>
       </w:tr>
       <w:tr>
-        <w:tblPrEx>
-          <w:tblCellMar>
-            <w:top w:w="0" w:type="dxa"/>
-            <w:bottom w:w="0" w:type="dxa"/>
-          </w:tblCellMar>
-        </w:tblPrEx>
         <w:trPr>
           <w:trHeight w:val="290"/>
         </w:trPr>
@@ -13549,12 +13487,6 @@
         </w:tc>
       </w:tr>
       <w:tr>
-        <w:tblPrEx>
-          <w:tblCellMar>
-            <w:top w:w="0" w:type="dxa"/>
-            <w:bottom w:w="0" w:type="dxa"/>
-          </w:tblCellMar>
-        </w:tblPrEx>
         <w:trPr>
           <w:trHeight w:val="290"/>
         </w:trPr>
@@ -13696,12 +13628,6 @@
         </w:tc>
       </w:tr>
       <w:tr>
-        <w:tblPrEx>
-          <w:tblCellMar>
-            <w:top w:w="0" w:type="dxa"/>
-            <w:bottom w:w="0" w:type="dxa"/>
-          </w:tblCellMar>
-        </w:tblPrEx>
         <w:trPr>
           <w:trHeight w:val="290"/>
         </w:trPr>
@@ -13843,12 +13769,6 @@
         </w:tc>
       </w:tr>
       <w:tr>
-        <w:tblPrEx>
-          <w:tblCellMar>
-            <w:top w:w="0" w:type="dxa"/>
-            <w:bottom w:w="0" w:type="dxa"/>
-          </w:tblCellMar>
-        </w:tblPrEx>
         <w:trPr>
           <w:trHeight w:val="290"/>
         </w:trPr>
@@ -13990,12 +13910,6 @@
         </w:tc>
       </w:tr>
       <w:tr>
-        <w:tblPrEx>
-          <w:tblCellMar>
-            <w:top w:w="0" w:type="dxa"/>
-            <w:bottom w:w="0" w:type="dxa"/>
-          </w:tblCellMar>
-        </w:tblPrEx>
         <w:trPr>
           <w:trHeight w:val="290"/>
         </w:trPr>
@@ -14137,12 +14051,6 @@
         </w:tc>
       </w:tr>
       <w:tr>
-        <w:tblPrEx>
-          <w:tblCellMar>
-            <w:top w:w="0" w:type="dxa"/>
-            <w:bottom w:w="0" w:type="dxa"/>
-          </w:tblCellMar>
-        </w:tblPrEx>
         <w:trPr>
           <w:trHeight w:val="290"/>
         </w:trPr>
@@ -14284,12 +14192,6 @@
         </w:tc>
       </w:tr>
       <w:tr>
-        <w:tblPrEx>
-          <w:tblCellMar>
-            <w:top w:w="0" w:type="dxa"/>
-            <w:bottom w:w="0" w:type="dxa"/>
-          </w:tblCellMar>
-        </w:tblPrEx>
         <w:trPr>
           <w:trHeight w:val="290"/>
         </w:trPr>
@@ -14743,6 +14645,7 @@
           <w:szCs w:val="28"/>
           <w:lang w:val="uk-UA"/>
         </w:rPr>
+        <w:lastRenderedPageBreak/>
         <w:t xml:space="preserve">Сумарний </w:t>
       </w:r>
       <w:r>
@@ -14866,7 +14769,6 @@
           <w:szCs w:val="28"/>
           <w:lang w:val="uk-UA"/>
         </w:rPr>
-        <w:lastRenderedPageBreak/>
         <w:t>Висновки:</w:t>
       </w:r>
       <w:r>
@@ -15021,8 +14923,19 @@
           <w:szCs w:val="28"/>
           <w:lang w:val="uk-UA"/>
         </w:rPr>
-        <w:t xml:space="preserve"> трохи</w:t>
-      </w:r>
+        <w:t xml:space="preserve"> </w:t>
+      </w:r>
+      <w:r>
+        <w:rPr>
+          <w:rFonts w:ascii="Times New Roman" w:hAnsi="Times New Roman"/>
+          <w:sz w:val="28"/>
+          <w:szCs w:val="28"/>
+          <w:lang w:val="uk-UA"/>
+        </w:rPr>
+        <w:t xml:space="preserve">набагато </w:t>
+      </w:r>
+      <w:bookmarkStart w:id="0" w:name="_GoBack"/>
+      <w:bookmarkEnd w:id="0"/>
       <w:r>
         <w:rPr>
           <w:rFonts w:ascii="Times New Roman" w:hAnsi="Times New Roman"/>
@@ -15150,7 +15063,7 @@
 </file>
 
 <file path=word/numbering.xml><?xml version="1.0" encoding="utf-8"?>
-<w:numbering xmlns:wpc="http://schemas.microsoft.com/office/word/2010/wordprocessingCanvas" xmlns:cx="http://schemas.microsoft.com/office/drawing/2014/chartex" xmlns:cx1="http://schemas.microsoft.com/office/drawing/2015/9/8/chartex" xmlns:mc="http://schemas.openxmlformats.org/markup-compatibility/2006" xmlns:o="urn:schemas-microsoft-com:office:office" xmlns:r="http://schemas.openxmlformats.org/officeDocument/2006/relationships" xmlns:m="http://schemas.openxmlformats.org/officeDocument/2006/math" xmlns:v="urn:schemas-microsoft-com:vml" xmlns:wp14="http://schemas.microsoft.com/office/word/2010/wordprocessingDrawing" xmlns:wp="http://schemas.openxmlformats.org/drawingml/2006/wordprocessingDrawing" xmlns:w10="urn:schemas-microsoft-com:office:word" xmlns:w="http://schemas.openxmlformats.org/wordprocessingml/2006/main" xmlns:w14="http://schemas.microsoft.com/office/word/2010/wordml" xmlns:w15="http://schemas.microsoft.com/office/word/2012/wordml" xmlns:w16se="http://schemas.microsoft.com/office/word/2015/wordml/symex" xmlns:wpg="http://schemas.microsoft.com/office/word/2010/wordprocessingGroup" xmlns:wpi="http://schemas.microsoft.com/office/word/2010/wordprocessingInk" xmlns:wne="http://schemas.microsoft.com/office/word/2006/wordml" xmlns:wps="http://schemas.microsoft.com/office/word/2010/wordprocessingShape" mc:Ignorable="w14 w15 w16se wp14">
+<w:numbering xmlns:wpc="http://schemas.microsoft.com/office/word/2010/wordprocessingCanvas" xmlns:cx="http://schemas.microsoft.com/office/drawing/2014/chartex" xmlns:mc="http://schemas.openxmlformats.org/markup-compatibility/2006" xmlns:o="urn:schemas-microsoft-com:office:office" xmlns:r="http://schemas.openxmlformats.org/officeDocument/2006/relationships" xmlns:m="http://schemas.openxmlformats.org/officeDocument/2006/math" xmlns:v="urn:schemas-microsoft-com:vml" xmlns:wp14="http://schemas.microsoft.com/office/word/2010/wordprocessingDrawing" xmlns:wp="http://schemas.openxmlformats.org/drawingml/2006/wordprocessingDrawing" xmlns:w10="urn:schemas-microsoft-com:office:word" xmlns:w="http://schemas.openxmlformats.org/wordprocessingml/2006/main" xmlns:w14="http://schemas.microsoft.com/office/word/2010/wordml" xmlns:w15="http://schemas.microsoft.com/office/word/2012/wordml" xmlns:w16se="http://schemas.microsoft.com/office/word/2015/wordml/symex" xmlns:wpg="http://schemas.microsoft.com/office/word/2010/wordprocessingGroup" xmlns:wpi="http://schemas.microsoft.com/office/word/2010/wordprocessingInk" xmlns:wne="http://schemas.microsoft.com/office/word/2006/wordml" xmlns:wps="http://schemas.microsoft.com/office/word/2010/wordprocessingShape" mc:Ignorable="w14 w15 w16se wp14">
   <w:abstractNum w:abstractNumId="0" w15:restartNumberingAfterBreak="0">
     <w:nsid w:val="0566516E"/>
     <w:multiLevelType w:val="multilevel"/>
@@ -17103,7 +17016,7 @@
         <a:sysClr val="windowText" lastClr="000000"/>
       </a:dk1>
       <a:lt1>
-        <a:sysClr val="window" lastClr="FFFFFF"/>
+        <a:sysClr val="window" lastClr="F6F6F6"/>
       </a:lt1>
       <a:dk2>
         <a:srgbClr val="1F497D"/>
